--- a/DESARROLLO DE TITULACIÓN II/AAA CARATULEX grupal.docx
+++ b/DESARROLLO DE TITULACIÓN II/AAA CARATULEX grupal.docx
@@ -512,7 +512,19 @@
     </w:p>
     <w:p>
       <w:r>
-        <w:t>QUEVEDO, ECUADOR                                                                     19 DE MAY. DE 25</w:t>
+        <w:t xml:space="preserve">QUEVEDO, ECUADOR                                                                     </w:t>
+      </w:r>
+      <w:r>
+        <w:t>4</w:t>
+      </w:r>
+      <w:r>
+        <w:t xml:space="preserve"> DE </w:t>
+      </w:r>
+      <w:r>
+        <w:t>JUN</w:t>
+      </w:r>
+      <w:r>
+        <w:t>. DE 25</w:t>
       </w:r>
     </w:p>
     <w:p/>
@@ -1359,6 +1371,25 @@
 </file>
 
 <file path=customXml/item1.xml><?xml version="1.0" encoding="utf-8"?>
+<?mso-contentType ?>
+<FormTemplates xmlns="http://schemas.microsoft.com/sharepoint/v3/contenttype/forms">
+  <Display>DocumentLibraryForm</Display>
+  <Edit>DocumentLibraryForm</Edit>
+  <New>DocumentLibraryForm</New>
+</FormTemplates>
+</file>
+
+<file path=customXml/item2.xml><?xml version="1.0" encoding="utf-8"?>
+<p:properties xmlns:p="http://schemas.microsoft.com/office/2006/metadata/properties" xmlns:xsi="http://www.w3.org/2001/XMLSchema-instance" xmlns:pc="http://schemas.microsoft.com/office/infopath/2007/PartnerControls">
+  <documentManagement/>
+</p:properties>
+</file>
+
+<file path=customXml/item3.xml><?xml version="1.0" encoding="utf-8"?>
+<b:Sources xmlns:b="http://schemas.openxmlformats.org/officeDocument/2006/bibliography" xmlns="http://schemas.openxmlformats.org/officeDocument/2006/bibliography" SelectedStyle="\APASixthEditionOfficeOnline.xsl" StyleName="APA" Version="6"/>
+</file>
+
+<file path=customXml/item4.xml><?xml version="1.0" encoding="utf-8"?>
 <ct:contentTypeSchema xmlns:ct="http://schemas.microsoft.com/office/2006/metadata/contentType" xmlns:ma="http://schemas.microsoft.com/office/2006/metadata/properties/metaAttributes" ct:_="" ma:_="" ma:contentTypeName="Documento" ma:contentTypeID="0x010100A5C0487A85234041ABCC04D606B0D680" ma:contentTypeVersion="13" ma:contentTypeDescription="Crear nuevo documento." ma:contentTypeScope="" ma:versionID="6cfa88a6c60d194070a270eb62a21b24">
   <xsd:schema xmlns:xsd="http://www.w3.org/2001/XMLSchema" xmlns:xs="http://www.w3.org/2001/XMLSchema" xmlns:p="http://schemas.microsoft.com/office/2006/metadata/properties" xmlns:ns3="412e5359-321c-4749-b6c6-497cf934ab24" targetNamespace="http://schemas.microsoft.com/office/2006/metadata/properties" ma:root="true" ma:fieldsID="395a25b24f05dd036ecc9c98436a574a" ns3:_="">
     <xsd:import namespace="412e5359-321c-4749-b6c6-497cf934ab24"/>
@@ -1560,26 +1591,32 @@
 </ct:contentTypeSchema>
 </file>
 
-<file path=customXml/item2.xml><?xml version="1.0" encoding="utf-8"?>
-<b:Sources xmlns:b="http://schemas.openxmlformats.org/officeDocument/2006/bibliography" xmlns="http://schemas.openxmlformats.org/officeDocument/2006/bibliography" SelectedStyle="\APASixthEditionOfficeOnline.xsl" StyleName="APA" Version="6"/>
+<file path=customXml/itemProps1.xml><?xml version="1.0" encoding="utf-8"?>
+<ds:datastoreItem xmlns:ds="http://schemas.openxmlformats.org/officeDocument/2006/customXml" ds:itemID="{85BFE6E4-4CB5-4366-AD67-3CEFCBC6D1DB}">
+  <ds:schemaRefs>
+    <ds:schemaRef ds:uri="http://schemas.microsoft.com/sharepoint/v3/contenttype/forms"/>
+  </ds:schemaRefs>
+</ds:datastoreItem>
 </file>
 
-<file path=customXml/item3.xml><?xml version="1.0" encoding="utf-8"?>
-<p:properties xmlns:p="http://schemas.microsoft.com/office/2006/metadata/properties" xmlns:xsi="http://www.w3.org/2001/XMLSchema-instance" xmlns:pc="http://schemas.microsoft.com/office/infopath/2007/PartnerControls">
-  <documentManagement/>
-</p:properties>
+<file path=customXml/itemProps2.xml><?xml version="1.0" encoding="utf-8"?>
+<ds:datastoreItem xmlns:ds="http://schemas.openxmlformats.org/officeDocument/2006/customXml" ds:itemID="{A6B2191B-6C12-404F-B60B-5F9BE9C84421}">
+  <ds:schemaRefs>
+    <ds:schemaRef ds:uri="http://schemas.microsoft.com/office/2006/metadata/properties"/>
+    <ds:schemaRef ds:uri="http://schemas.microsoft.com/office/infopath/2007/PartnerControls"/>
+  </ds:schemaRefs>
+</ds:datastoreItem>
 </file>
 
-<file path=customXml/item4.xml><?xml version="1.0" encoding="utf-8"?>
-<?mso-contentType ?>
-<FormTemplates xmlns="http://schemas.microsoft.com/sharepoint/v3/contenttype/forms">
-  <Display>DocumentLibraryForm</Display>
-  <Edit>DocumentLibraryForm</Edit>
-  <New>DocumentLibraryForm</New>
-</FormTemplates>
+<file path=customXml/itemProps3.xml><?xml version="1.0" encoding="utf-8"?>
+<ds:datastoreItem xmlns:ds="http://schemas.openxmlformats.org/officeDocument/2006/customXml" ds:itemID="{08F8AE20-8A1E-411A-B97B-F8C6621176DC}">
+  <ds:schemaRefs>
+    <ds:schemaRef ds:uri="http://schemas.openxmlformats.org/officeDocument/2006/bibliography"/>
+  </ds:schemaRefs>
+</ds:datastoreItem>
 </file>
 
-<file path=customXml/itemProps1.xml><?xml version="1.0" encoding="utf-8"?>
+<file path=customXml/itemProps4.xml><?xml version="1.0" encoding="utf-8"?>
 <ds:datastoreItem xmlns:ds="http://schemas.openxmlformats.org/officeDocument/2006/customXml" ds:itemID="{E38F9A63-9EE7-49F9-A03D-95296C6DD05A}">
   <ds:schemaRefs>
     <ds:schemaRef ds:uri="http://schemas.microsoft.com/office/2006/metadata/contentType"/>
@@ -1595,29 +1632,4 @@
     <ds:schemaRef ds:uri="http://schemas.microsoft.com/internal/obd"/>
   </ds:schemaRefs>
 </ds:datastoreItem>
-</file>
-
-<file path=customXml/itemProps2.xml><?xml version="1.0" encoding="utf-8"?>
-<ds:datastoreItem xmlns:ds="http://schemas.openxmlformats.org/officeDocument/2006/customXml" ds:itemID="{08F8AE20-8A1E-411A-B97B-F8C6621176DC}">
-  <ds:schemaRefs>
-    <ds:schemaRef ds:uri="http://schemas.openxmlformats.org/officeDocument/2006/bibliography"/>
-  </ds:schemaRefs>
-</ds:datastoreItem>
-</file>
-
-<file path=customXml/itemProps3.xml><?xml version="1.0" encoding="utf-8"?>
-<ds:datastoreItem xmlns:ds="http://schemas.openxmlformats.org/officeDocument/2006/customXml" ds:itemID="{A6B2191B-6C12-404F-B60B-5F9BE9C84421}">
-  <ds:schemaRefs>
-    <ds:schemaRef ds:uri="http://schemas.microsoft.com/office/2006/metadata/properties"/>
-    <ds:schemaRef ds:uri="http://schemas.microsoft.com/office/infopath/2007/PartnerControls"/>
-  </ds:schemaRefs>
-</ds:datastoreItem>
-</file>
-
-<file path=customXml/itemProps4.xml><?xml version="1.0" encoding="utf-8"?>
-<ds:datastoreItem xmlns:ds="http://schemas.openxmlformats.org/officeDocument/2006/customXml" ds:itemID="{85BFE6E4-4CB5-4366-AD67-3CEFCBC6D1DB}">
-  <ds:schemaRefs>
-    <ds:schemaRef ds:uri="http://schemas.microsoft.com/sharepoint/v3/contenttype/forms"/>
-  </ds:schemaRefs>
-</ds:datastoreItem>
 </file>
--- a/DESARROLLO DE TITULACIÓN II/AAA CARATULEX grupal.docx
+++ b/DESARROLLO DE TITULACIÓN II/AAA CARATULEX grupal.docx
@@ -22,13 +22,89 @@
           <w:szCs w:val="24"/>
         </w:rPr>
         <w:drawing>
-          <wp:anchor distT="0" distB="0" distL="114300" distR="114300" simplePos="0" relativeHeight="251658240" behindDoc="0" locked="0" layoutInCell="1" allowOverlap="1" wp14:anchorId="5424E25D" wp14:editId="545CFDD0">
+          <wp:anchor distT="0" distB="0" distL="114300" distR="114300" simplePos="0" relativeHeight="251660288" behindDoc="0" locked="0" layoutInCell="1" allowOverlap="1" wp14:anchorId="4ACFD892" wp14:editId="4620394B">
             <wp:simplePos x="0" y="0"/>
             <wp:positionH relativeFrom="margin">
-              <wp:posOffset>-559435</wp:posOffset>
+              <wp:posOffset>5278310</wp:posOffset>
             </wp:positionH>
             <wp:positionV relativeFrom="paragraph">
-              <wp:posOffset>-118745</wp:posOffset>
+              <wp:posOffset>-180274</wp:posOffset>
+            </wp:positionV>
+            <wp:extent cx="1104900" cy="1110527"/>
+            <wp:effectExtent l="0" t="0" r="0" b="0"/>
+            <wp:wrapNone/>
+            <wp:docPr id="1253901411" name="Imagen 1"/>
+            <wp:cNvGraphicFramePr>
+              <a:graphicFrameLocks xmlns:a="http://schemas.openxmlformats.org/drawingml/2006/main" noChangeAspect="1"/>
+            </wp:cNvGraphicFramePr>
+            <a:graphic xmlns:a="http://schemas.openxmlformats.org/drawingml/2006/main">
+              <a:graphicData uri="http://schemas.openxmlformats.org/drawingml/2006/picture">
+                <pic:pic xmlns:pic="http://schemas.openxmlformats.org/drawingml/2006/picture">
+                  <pic:nvPicPr>
+                    <pic:cNvPr id="0" name="Picture 1"/>
+                    <pic:cNvPicPr>
+                      <a:picLocks noChangeAspect="1" noChangeArrowheads="1"/>
+                    </pic:cNvPicPr>
+                  </pic:nvPicPr>
+                  <pic:blipFill rotWithShape="1">
+                    <a:blip r:embed="rId8" cstate="print">
+                      <a:extLst>
+                        <a:ext uri="{28A0092B-C50C-407E-A947-70E740481C1C}">
+                          <a14:useLocalDpi xmlns:a14="http://schemas.microsoft.com/office/drawing/2010/main" val="0"/>
+                        </a:ext>
+                      </a:extLst>
+                    </a:blip>
+                    <a:srcRect l="22296" t="12047" r="20147" b="10800"/>
+                    <a:stretch>
+                      <a:fillRect/>
+                    </a:stretch>
+                  </pic:blipFill>
+                  <pic:spPr bwMode="auto">
+                    <a:xfrm>
+                      <a:off x="0" y="0"/>
+                      <a:ext cx="1104900" cy="1110527"/>
+                    </a:xfrm>
+                    <a:prstGeom prst="rect">
+                      <a:avLst/>
+                    </a:prstGeom>
+                    <a:noFill/>
+                    <a:ln>
+                      <a:noFill/>
+                    </a:ln>
+                    <a:extLst>
+                      <a:ext uri="{53640926-AAD7-44D8-BBD7-CCE9431645EC}">
+                        <a14:shadowObscured xmlns:a14="http://schemas.microsoft.com/office/drawing/2010/main"/>
+                      </a:ext>
+                    </a:extLst>
+                  </pic:spPr>
+                </pic:pic>
+              </a:graphicData>
+            </a:graphic>
+            <wp14:sizeRelH relativeFrom="margin">
+              <wp14:pctWidth>0</wp14:pctWidth>
+            </wp14:sizeRelH>
+            <wp14:sizeRelV relativeFrom="margin">
+              <wp14:pctHeight>0</wp14:pctHeight>
+            </wp14:sizeRelV>
+          </wp:anchor>
+        </w:drawing>
+      </w:r>
+      <w:r>
+        <w:rPr>
+          <w:b/>
+          <w:bCs/>
+          <w:noProof/>
+          <w:sz w:val="28"/>
+          <w:szCs w:val="24"/>
+        </w:rPr>
+        <w:drawing>
+          <wp:anchor distT="0" distB="0" distL="114300" distR="114300" simplePos="0" relativeHeight="251658240" behindDoc="0" locked="0" layoutInCell="1" allowOverlap="1" wp14:anchorId="5424E25D" wp14:editId="63A80176">
+            <wp:simplePos x="0" y="0"/>
+            <wp:positionH relativeFrom="margin">
+              <wp:posOffset>-785280</wp:posOffset>
+            </wp:positionH>
+            <wp:positionV relativeFrom="paragraph">
+              <wp:posOffset>-173009</wp:posOffset>
             </wp:positionV>
             <wp:extent cx="996950" cy="1123950"/>
             <wp:effectExtent l="0" t="0" r="0" b="0"/>
@@ -47,7 +123,7 @@
                     </pic:cNvPicPr>
                   </pic:nvPicPr>
                   <pic:blipFill rotWithShape="1">
-                    <a:blip r:embed="rId8" cstate="print">
+                    <a:blip r:embed="rId9" cstate="print">
                       <a:extLst>
                         <a:ext uri="{28A0092B-C50C-407E-A947-70E740481C1C}">
                           <a14:useLocalDpi xmlns:a14="http://schemas.microsoft.com/office/drawing/2010/main" val="0"/>
@@ -91,80 +167,6 @@
         <w:rPr>
           <w:b/>
           <w:bCs/>
-          <w:noProof/>
-          <w:sz w:val="28"/>
-          <w:szCs w:val="24"/>
-        </w:rPr>
-        <w:drawing>
-          <wp:anchor distT="0" distB="0" distL="114300" distR="114300" simplePos="0" relativeHeight="251659264" behindDoc="0" locked="0" layoutInCell="1" allowOverlap="1" wp14:anchorId="1596AAE0" wp14:editId="29D81940">
-            <wp:simplePos x="0" y="0"/>
-            <wp:positionH relativeFrom="column">
-              <wp:posOffset>5003165</wp:posOffset>
-            </wp:positionH>
-            <wp:positionV relativeFrom="paragraph">
-              <wp:posOffset>-118745</wp:posOffset>
-            </wp:positionV>
-            <wp:extent cx="1110615" cy="1111250"/>
-            <wp:effectExtent l="0" t="0" r="0" b="0"/>
-            <wp:wrapNone/>
-            <wp:docPr id="1481480666" name="Imagen 1"/>
-            <wp:cNvGraphicFramePr>
-              <a:graphicFrameLocks xmlns:a="http://schemas.openxmlformats.org/drawingml/2006/main" noChangeAspect="1"/>
-            </wp:cNvGraphicFramePr>
-            <a:graphic xmlns:a="http://schemas.openxmlformats.org/drawingml/2006/main">
-              <a:graphicData uri="http://schemas.openxmlformats.org/drawingml/2006/picture">
-                <pic:pic xmlns:pic="http://schemas.openxmlformats.org/drawingml/2006/picture">
-                  <pic:nvPicPr>
-                    <pic:cNvPr id="0" name="Picture 1"/>
-                    <pic:cNvPicPr>
-                      <a:picLocks noChangeAspect="1" noChangeArrowheads="1"/>
-                    </pic:cNvPicPr>
-                  </pic:nvPicPr>
-                  <pic:blipFill rotWithShape="1">
-                    <a:blip r:embed="rId9">
-                      <a:extLst>
-                        <a:ext uri="{28A0092B-C50C-407E-A947-70E740481C1C}">
-                          <a14:useLocalDpi xmlns:a14="http://schemas.microsoft.com/office/drawing/2010/main" val="0"/>
-                        </a:ext>
-                      </a:extLst>
-                    </a:blip>
-                    <a:srcRect l="20634" t="12351" r="21158" b="10415"/>
-                    <a:stretch/>
-                  </pic:blipFill>
-                  <pic:spPr bwMode="auto">
-                    <a:xfrm>
-                      <a:off x="0" y="0"/>
-                      <a:ext cx="1110615" cy="1111250"/>
-                    </a:xfrm>
-                    <a:prstGeom prst="rect">
-                      <a:avLst/>
-                    </a:prstGeom>
-                    <a:noFill/>
-                    <a:ln>
-                      <a:noFill/>
-                    </a:ln>
-                    <a:extLst>
-                      <a:ext uri="{53640926-AAD7-44D8-BBD7-CCE9431645EC}">
-                        <a14:shadowObscured xmlns:a14="http://schemas.microsoft.com/office/drawing/2010/main"/>
-                      </a:ext>
-                    </a:extLst>
-                  </pic:spPr>
-                </pic:pic>
-              </a:graphicData>
-            </a:graphic>
-            <wp14:sizeRelH relativeFrom="margin">
-              <wp14:pctWidth>0</wp14:pctWidth>
-            </wp14:sizeRelH>
-            <wp14:sizeRelV relativeFrom="margin">
-              <wp14:pctHeight>0</wp14:pctHeight>
-            </wp14:sizeRelV>
-          </wp:anchor>
-        </w:drawing>
-      </w:r>
-      <w:r>
-        <w:rPr>
-          <w:b/>
-          <w:bCs/>
           <w:sz w:val="32"/>
           <w:szCs w:val="28"/>
         </w:rPr>
@@ -178,8 +180,6 @@
         <w:rPr>
           <w:b/>
           <w:bCs/>
-          <w:sz w:val="32"/>
-          <w:szCs w:val="28"/>
         </w:rPr>
       </w:pPr>
     </w:p>
@@ -190,18 +190,21 @@
         <w:rPr>
           <w:b/>
           <w:bCs/>
-          <w:sz w:val="28"/>
-          <w:szCs w:val="24"/>
-        </w:rPr>
-      </w:pPr>
-      <w:r>
-        <w:rPr>
-          <w:b/>
-          <w:bCs/>
-          <w:sz w:val="28"/>
-          <w:szCs w:val="24"/>
-        </w:rPr>
-        <w:t>FACULTAD DE CIENCIAS DE LA INGENIERÍA</w:t>
+        </w:rPr>
+      </w:pPr>
+      <w:r>
+        <w:rPr>
+          <w:b/>
+          <w:bCs/>
+        </w:rPr>
+        <w:t xml:space="preserve">FACULTAD DE </w:t>
+      </w:r>
+      <w:r>
+        <w:rPr>
+          <w:b/>
+          <w:bCs/>
+        </w:rPr>
+        <w:t>CIENCIAS DE LA COMPUTACIÓN Y DISEÑO DIGITAL</w:t>
       </w:r>
     </w:p>
     <w:p>
@@ -211,16 +214,12 @@
         <w:rPr>
           <w:b/>
           <w:bCs/>
-          <w:sz w:val="28"/>
-          <w:szCs w:val="24"/>
-        </w:rPr>
-      </w:pPr>
-      <w:r>
-        <w:rPr>
-          <w:b/>
-          <w:bCs/>
-          <w:sz w:val="28"/>
-          <w:szCs w:val="24"/>
+        </w:rPr>
+      </w:pPr>
+      <w:r>
+        <w:rPr>
+          <w:b/>
+          <w:bCs/>
         </w:rPr>
         <w:t>INGENIERÍA TELEMÁTICA</w:t>
       </w:r>
@@ -257,17 +256,6 @@
           <w:szCs w:val="24"/>
         </w:rPr>
       </w:pPr>
-    </w:p>
-    <w:p>
-      <w:pPr>
-        <w:jc w:val="center"/>
-        <w:rPr>
-          <w:b/>
-          <w:bCs/>
-          <w:sz w:val="28"/>
-          <w:szCs w:val="24"/>
-        </w:rPr>
-      </w:pPr>
       <w:r>
         <w:rPr>
           <w:b/>
@@ -283,19 +271,8 @@
         <w:jc w:val="center"/>
       </w:pPr>
       <w:r>
-        <w:t>ANTENAS Y PROPAGACIÓN</w:t>
-      </w:r>
-    </w:p>
-    <w:p>
-      <w:pPr>
-        <w:jc w:val="center"/>
-        <w:rPr>
-          <w:b/>
-          <w:bCs/>
-          <w:sz w:val="28"/>
-          <w:szCs w:val="24"/>
-        </w:rPr>
-      </w:pPr>
+        <w:t>DESARROLLO DE TITULACIÓN II</w:t>
+      </w:r>
     </w:p>
     <w:p>
       <w:pPr>
@@ -344,40 +321,47 @@
         <w:jc w:val="center"/>
       </w:pPr>
       <w:r>
-        <w:t xml:space="preserve">ING. </w:t>
-      </w:r>
-      <w:r>
-        <w:t>TORRES QUIJIJE ANGEL IVAN</w:t>
-      </w:r>
-    </w:p>
-    <w:p>
-      <w:pPr>
-        <w:jc w:val="center"/>
-      </w:pPr>
-    </w:p>
-    <w:p>
-      <w:pPr>
-        <w:jc w:val="center"/>
-      </w:pPr>
-    </w:p>
-    <w:p>
-      <w:pPr>
-        <w:jc w:val="center"/>
-        <w:rPr>
-          <w:b/>
-          <w:bCs/>
-          <w:sz w:val="28"/>
-          <w:szCs w:val="24"/>
-        </w:rPr>
-      </w:pPr>
-      <w:r>
-        <w:rPr>
-          <w:b/>
-          <w:bCs/>
-          <w:sz w:val="28"/>
-          <w:szCs w:val="24"/>
-        </w:rPr>
-        <w:t>ALUMNO</w:t>
+        <w:t>ING.</w:t>
+      </w:r>
+      <w:r>
+        <w:t xml:space="preserve"> </w:t>
+      </w:r>
+      <w:r>
+        <w:t>OVIEDO BAYAS BYRON WLADIMIR</w:t>
+      </w:r>
+      <w:r>
+        <w:t xml:space="preserve">. </w:t>
+      </w:r>
+      <w:r>
+        <w:t>MSC</w:t>
+      </w:r>
+      <w:r>
+        <w:t>.</w:t>
+      </w:r>
+    </w:p>
+    <w:p>
+      <w:pPr>
+        <w:jc w:val="center"/>
+      </w:pPr>
+    </w:p>
+    <w:p>
+      <w:pPr>
+        <w:jc w:val="center"/>
+        <w:rPr>
+          <w:b/>
+          <w:bCs/>
+          <w:sz w:val="28"/>
+          <w:szCs w:val="24"/>
+        </w:rPr>
+      </w:pPr>
+      <w:r>
+        <w:rPr>
+          <w:b/>
+          <w:bCs/>
+          <w:sz w:val="28"/>
+          <w:szCs w:val="24"/>
+        </w:rPr>
+        <w:t>GRUPO G</w:t>
       </w:r>
       <w:r>
         <w:rPr>
@@ -394,18 +378,48 @@
         <w:jc w:val="center"/>
       </w:pPr>
       <w:r>
+        <w:t>BAJAÑA ROJAS MILTON ROOSEVELT</w:t>
+      </w:r>
+    </w:p>
+    <w:p>
+      <w:pPr>
+        <w:jc w:val="center"/>
+      </w:pPr>
+      <w:r>
+        <w:t>CASTRO MORA DAYANNA JAMILEX</w:t>
+      </w:r>
+    </w:p>
+    <w:p>
+      <w:pPr>
+        <w:jc w:val="center"/>
+      </w:pPr>
+      <w:r>
+        <w:t>GRACIA GUATO FELIX RAFAEL</w:t>
+      </w:r>
+    </w:p>
+    <w:p>
+      <w:pPr>
+        <w:jc w:val="center"/>
+      </w:pPr>
+      <w:r>
+        <w:t>GURUMENDI CARVAJAL CHRISTOPHER ADONIS</w:t>
+      </w:r>
+    </w:p>
+    <w:p>
+      <w:pPr>
+        <w:jc w:val="center"/>
+      </w:pPr>
+      <w:r>
+        <w:t>MORA REINADO ABIGAIL BELEN</w:t>
+      </w:r>
+    </w:p>
+    <w:p>
+      <w:pPr>
+        <w:jc w:val="center"/>
+      </w:pPr>
+      <w:r>
         <w:t>MORALES COBEÑA MIYAKO KUSHIRO</w:t>
       </w:r>
-    </w:p>
-    <w:p>
-      <w:pPr>
-        <w:jc w:val="center"/>
-      </w:pPr>
-    </w:p>
-    <w:p>
-      <w:pPr>
-        <w:jc w:val="center"/>
-      </w:pPr>
     </w:p>
     <w:p>
       <w:pPr>
@@ -996,7 +1010,6 @@
   <w:style w:type="character" w:default="1" w:styleId="Fuentedeprrafopredeter">
     <w:name w:val="Default Paragraph Font"/>
     <w:uiPriority w:val="1"/>
-    <w:semiHidden/>
     <w:unhideWhenUsed/>
   </w:style>
   <w:style w:type="table" w:default="1" w:styleId="Tablanormal">
@@ -1371,25 +1384,6 @@
 </file>
 
 <file path=customXml/item1.xml><?xml version="1.0" encoding="utf-8"?>
-<?mso-contentType ?>
-<FormTemplates xmlns="http://schemas.microsoft.com/sharepoint/v3/contenttype/forms">
-  <Display>DocumentLibraryForm</Display>
-  <Edit>DocumentLibraryForm</Edit>
-  <New>DocumentLibraryForm</New>
-</FormTemplates>
-</file>
-
-<file path=customXml/item2.xml><?xml version="1.0" encoding="utf-8"?>
-<p:properties xmlns:p="http://schemas.microsoft.com/office/2006/metadata/properties" xmlns:xsi="http://www.w3.org/2001/XMLSchema-instance" xmlns:pc="http://schemas.microsoft.com/office/infopath/2007/PartnerControls">
-  <documentManagement/>
-</p:properties>
-</file>
-
-<file path=customXml/item3.xml><?xml version="1.0" encoding="utf-8"?>
-<b:Sources xmlns:b="http://schemas.openxmlformats.org/officeDocument/2006/bibliography" xmlns="http://schemas.openxmlformats.org/officeDocument/2006/bibliography" SelectedStyle="\APASixthEditionOfficeOnline.xsl" StyleName="APA" Version="6"/>
-</file>
-
-<file path=customXml/item4.xml><?xml version="1.0" encoding="utf-8"?>
 <ct:contentTypeSchema xmlns:ct="http://schemas.microsoft.com/office/2006/metadata/contentType" xmlns:ma="http://schemas.microsoft.com/office/2006/metadata/properties/metaAttributes" ct:_="" ma:_="" ma:contentTypeName="Documento" ma:contentTypeID="0x010100A5C0487A85234041ABCC04D606B0D680" ma:contentTypeVersion="13" ma:contentTypeDescription="Crear nuevo documento." ma:contentTypeScope="" ma:versionID="6cfa88a6c60d194070a270eb62a21b24">
   <xsd:schema xmlns:xsd="http://www.w3.org/2001/XMLSchema" xmlns:xs="http://www.w3.org/2001/XMLSchema" xmlns:p="http://schemas.microsoft.com/office/2006/metadata/properties" xmlns:ns3="412e5359-321c-4749-b6c6-497cf934ab24" targetNamespace="http://schemas.microsoft.com/office/2006/metadata/properties" ma:root="true" ma:fieldsID="395a25b24f05dd036ecc9c98436a574a" ns3:_="">
     <xsd:import namespace="412e5359-321c-4749-b6c6-497cf934ab24"/>
@@ -1591,32 +1585,26 @@
 </ct:contentTypeSchema>
 </file>
 
-<file path=customXml/itemProps1.xml><?xml version="1.0" encoding="utf-8"?>
-<ds:datastoreItem xmlns:ds="http://schemas.openxmlformats.org/officeDocument/2006/customXml" ds:itemID="{85BFE6E4-4CB5-4366-AD67-3CEFCBC6D1DB}">
-  <ds:schemaRefs>
-    <ds:schemaRef ds:uri="http://schemas.microsoft.com/sharepoint/v3/contenttype/forms"/>
-  </ds:schemaRefs>
-</ds:datastoreItem>
+<file path=customXml/item2.xml><?xml version="1.0" encoding="utf-8"?>
+<b:Sources xmlns:b="http://schemas.openxmlformats.org/officeDocument/2006/bibliography" xmlns="http://schemas.openxmlformats.org/officeDocument/2006/bibliography" SelectedStyle="\APASixthEditionOfficeOnline.xsl" StyleName="APA" Version="6"/>
 </file>
 
-<file path=customXml/itemProps2.xml><?xml version="1.0" encoding="utf-8"?>
-<ds:datastoreItem xmlns:ds="http://schemas.openxmlformats.org/officeDocument/2006/customXml" ds:itemID="{A6B2191B-6C12-404F-B60B-5F9BE9C84421}">
-  <ds:schemaRefs>
-    <ds:schemaRef ds:uri="http://schemas.microsoft.com/office/2006/metadata/properties"/>
-    <ds:schemaRef ds:uri="http://schemas.microsoft.com/office/infopath/2007/PartnerControls"/>
-  </ds:schemaRefs>
-</ds:datastoreItem>
+<file path=customXml/item3.xml><?xml version="1.0" encoding="utf-8"?>
+<p:properties xmlns:p="http://schemas.microsoft.com/office/2006/metadata/properties" xmlns:xsi="http://www.w3.org/2001/XMLSchema-instance" xmlns:pc="http://schemas.microsoft.com/office/infopath/2007/PartnerControls">
+  <documentManagement/>
+</p:properties>
 </file>
 
-<file path=customXml/itemProps3.xml><?xml version="1.0" encoding="utf-8"?>
-<ds:datastoreItem xmlns:ds="http://schemas.openxmlformats.org/officeDocument/2006/customXml" ds:itemID="{08F8AE20-8A1E-411A-B97B-F8C6621176DC}">
-  <ds:schemaRefs>
-    <ds:schemaRef ds:uri="http://schemas.openxmlformats.org/officeDocument/2006/bibliography"/>
-  </ds:schemaRefs>
-</ds:datastoreItem>
+<file path=customXml/item4.xml><?xml version="1.0" encoding="utf-8"?>
+<?mso-contentType ?>
+<FormTemplates xmlns="http://schemas.microsoft.com/sharepoint/v3/contenttype/forms">
+  <Display>DocumentLibraryForm</Display>
+  <Edit>DocumentLibraryForm</Edit>
+  <New>DocumentLibraryForm</New>
+</FormTemplates>
 </file>
 
-<file path=customXml/itemProps4.xml><?xml version="1.0" encoding="utf-8"?>
+<file path=customXml/itemProps1.xml><?xml version="1.0" encoding="utf-8"?>
 <ds:datastoreItem xmlns:ds="http://schemas.openxmlformats.org/officeDocument/2006/customXml" ds:itemID="{E38F9A63-9EE7-49F9-A03D-95296C6DD05A}">
   <ds:schemaRefs>
     <ds:schemaRef ds:uri="http://schemas.microsoft.com/office/2006/metadata/contentType"/>
@@ -1632,4 +1620,29 @@
     <ds:schemaRef ds:uri="http://schemas.microsoft.com/internal/obd"/>
   </ds:schemaRefs>
 </ds:datastoreItem>
+</file>
+
+<file path=customXml/itemProps2.xml><?xml version="1.0" encoding="utf-8"?>
+<ds:datastoreItem xmlns:ds="http://schemas.openxmlformats.org/officeDocument/2006/customXml" ds:itemID="{08F8AE20-8A1E-411A-B97B-F8C6621176DC}">
+  <ds:schemaRefs>
+    <ds:schemaRef ds:uri="http://schemas.openxmlformats.org/officeDocument/2006/bibliography"/>
+  </ds:schemaRefs>
+</ds:datastoreItem>
+</file>
+
+<file path=customXml/itemProps3.xml><?xml version="1.0" encoding="utf-8"?>
+<ds:datastoreItem xmlns:ds="http://schemas.openxmlformats.org/officeDocument/2006/customXml" ds:itemID="{A6B2191B-6C12-404F-B60B-5F9BE9C84421}">
+  <ds:schemaRefs>
+    <ds:schemaRef ds:uri="http://schemas.microsoft.com/office/2006/metadata/properties"/>
+    <ds:schemaRef ds:uri="http://schemas.microsoft.com/office/infopath/2007/PartnerControls"/>
+  </ds:schemaRefs>
+</ds:datastoreItem>
+</file>
+
+<file path=customXml/itemProps4.xml><?xml version="1.0" encoding="utf-8"?>
+<ds:datastoreItem xmlns:ds="http://schemas.openxmlformats.org/officeDocument/2006/customXml" ds:itemID="{85BFE6E4-4CB5-4366-AD67-3CEFCBC6D1DB}">
+  <ds:schemaRefs>
+    <ds:schemaRef ds:uri="http://schemas.microsoft.com/sharepoint/v3/contenttype/forms"/>
+  </ds:schemaRefs>
+</ds:datastoreItem>
 </file>
--- a/DESARROLLO DE TITULACIÓN II/AAA CARATULEX grupal.docx
+++ b/DESARROLLO DE TITULACIÓN II/AAA CARATULEX grupal.docx
@@ -321,22 +321,13 @@
         <w:jc w:val="center"/>
       </w:pPr>
       <w:r>
-        <w:t>ING.</w:t>
+        <w:t>ING. MSC.</w:t>
       </w:r>
       <w:r>
         <w:t xml:space="preserve"> </w:t>
       </w:r>
       <w:r>
         <w:t>OVIEDO BAYAS BYRON WLADIMIR</w:t>
-      </w:r>
-      <w:r>
-        <w:t xml:space="preserve">. </w:t>
-      </w:r>
-      <w:r>
-        <w:t>MSC</w:t>
-      </w:r>
-      <w:r>
-        <w:t>.</w:t>
       </w:r>
     </w:p>
     <w:p>
